--- a/Задания/Задание 1.3/Задание 1.3. ИСР.docx
+++ b/Задания/Задание 1.3/Задание 1.3. ИСР.docx
@@ -101,7 +101,6 @@
         </w:rPr>
         <w:t>Задание</w:t>
       </w:r>
-      <w:proofErr w:type="gramStart"/>
       <w:r>
         <w:rPr>
           <w:rStyle w:val="s2"/>
@@ -118,16 +117,8 @@
           <w:sz w:val="28"/>
           <w:szCs w:val="28"/>
         </w:rPr>
-        <w:t> </w:t>
-      </w:r>
-      <w:r>
-        <w:rPr>
-          <w:sz w:val="28"/>
-          <w:szCs w:val="28"/>
-        </w:rPr>
-        <w:t>Изучить</w:t>
-      </w:r>
-      <w:proofErr w:type="gramEnd"/>
+        <w:t xml:space="preserve"> изучить</w:t>
+      </w:r>
       <w:r>
         <w:rPr>
           <w:sz w:val="28"/>
@@ -278,31 +269,7 @@
           <w:lang w:eastAsia="ru-RU"/>
           <w14:ligatures w14:val="none"/>
         </w:rPr>
-        <w:t xml:space="preserve">Вероятно, используется отказоустойчивая конфигурация с резервированием, </w:t>
-      </w:r>
-      <w:proofErr w:type="spellStart"/>
-      <w:r>
-        <w:rPr>
-          <w:rFonts w:ascii="Times New Roman" w:eastAsia="Times New Roman" w:hAnsi="Times New Roman" w:cs="Times New Roman"/>
-          <w:kern w:val="0"/>
-          <w:sz w:val="28"/>
-          <w:szCs w:val="28"/>
-          <w:lang w:eastAsia="ru-RU"/>
-          <w14:ligatures w14:val="none"/>
-        </w:rPr>
-        <w:t>бэкапированием</w:t>
-      </w:r>
-      <w:proofErr w:type="spellEnd"/>
-      <w:r>
-        <w:rPr>
-          <w:rFonts w:ascii="Times New Roman" w:eastAsia="Times New Roman" w:hAnsi="Times New Roman" w:cs="Times New Roman"/>
-          <w:kern w:val="0"/>
-          <w:sz w:val="28"/>
-          <w:szCs w:val="28"/>
-          <w:lang w:eastAsia="ru-RU"/>
-          <w14:ligatures w14:val="none"/>
-        </w:rPr>
-        <w:t xml:space="preserve"> и мониторингом, что характерно для образовательных и государственных учреждений.</w:t>
+        <w:t>Вероятно, используется отказоустойчивая конфигурация с резервированием, бэкапированием и мониторингом, что характерно для образовательных и государственных учреждений.</w:t>
       </w:r>
     </w:p>
     <w:p>
@@ -330,9 +297,63 @@
           <w:lang w:eastAsia="ru-RU"/>
           <w14:ligatures w14:val="none"/>
         </w:rPr>
-        <w:t xml:space="preserve">Как правило, подобные сайты работают под управлением серверов на базе ОС Linux с установленными веб-серверами (Apache или </w:t>
-      </w:r>
-      <w:proofErr w:type="spellStart"/>
+        <w:t xml:space="preserve">Сайт работает под управлением серверов на базе ОС </w:t>
+      </w:r>
+      <w:r>
+        <w:rPr>
+          <w:rFonts w:ascii="Times New Roman" w:eastAsia="Times New Roman" w:hAnsi="Times New Roman" w:cs="Times New Roman"/>
+          <w:kern w:val="0"/>
+          <w:sz w:val="28"/>
+          <w:szCs w:val="28"/>
+          <w:lang w:val="en-US" w:eastAsia="ru-RU"/>
+          <w14:ligatures w14:val="none"/>
+        </w:rPr>
+        <w:t>Linux</w:t>
+      </w:r>
+      <w:r>
+        <w:rPr>
+          <w:rFonts w:ascii="Times New Roman" w:eastAsia="Times New Roman" w:hAnsi="Times New Roman" w:cs="Times New Roman"/>
+          <w:kern w:val="0"/>
+          <w:sz w:val="28"/>
+          <w:szCs w:val="28"/>
+          <w:lang w:eastAsia="ru-RU"/>
+          <w14:ligatures w14:val="none"/>
+        </w:rPr>
+        <w:t xml:space="preserve"> </w:t>
+      </w:r>
+      <w:r>
+        <w:rPr>
+          <w:rFonts w:ascii="Times New Roman" w:eastAsia="Times New Roman" w:hAnsi="Times New Roman" w:cs="Times New Roman"/>
+          <w:kern w:val="0"/>
+          <w:sz w:val="28"/>
+          <w:szCs w:val="28"/>
+          <w:lang w:val="en-US" w:eastAsia="ru-RU"/>
+          <w14:ligatures w14:val="none"/>
+        </w:rPr>
+        <w:t>c</w:t>
+      </w:r>
+      <w:r>
+        <w:rPr>
+          <w:rFonts w:ascii="Times New Roman" w:eastAsia="Times New Roman" w:hAnsi="Times New Roman" w:cs="Times New Roman"/>
+          <w:kern w:val="0"/>
+          <w:sz w:val="28"/>
+          <w:szCs w:val="28"/>
+          <w:lang w:eastAsia="ru-RU"/>
+          <w14:ligatures w14:val="none"/>
+        </w:rPr>
+        <w:t xml:space="preserve"> </w:t>
+      </w:r>
+      <w:r>
+        <w:rPr>
+          <w:rFonts w:ascii="Times New Roman" w:eastAsia="Times New Roman" w:hAnsi="Times New Roman" w:cs="Times New Roman"/>
+          <w:kern w:val="0"/>
+          <w:sz w:val="28"/>
+          <w:szCs w:val="28"/>
+          <w:lang w:eastAsia="ru-RU"/>
+          <w14:ligatures w14:val="none"/>
+        </w:rPr>
+        <w:t xml:space="preserve">установленным веб-сервером </w:t>
+      </w:r>
       <w:r>
         <w:rPr>
           <w:rFonts w:ascii="Times New Roman" w:eastAsia="Times New Roman" w:hAnsi="Times New Roman" w:cs="Times New Roman"/>
@@ -344,17 +365,16 @@
         </w:rPr>
         <w:t>Nginx</w:t>
       </w:r>
-      <w:proofErr w:type="spellEnd"/>
-      <w:r>
-        <w:rPr>
-          <w:rFonts w:ascii="Times New Roman" w:eastAsia="Times New Roman" w:hAnsi="Times New Roman" w:cs="Times New Roman"/>
-          <w:kern w:val="0"/>
-          <w:sz w:val="28"/>
-          <w:szCs w:val="28"/>
-          <w:lang w:eastAsia="ru-RU"/>
-          <w14:ligatures w14:val="none"/>
-        </w:rPr>
-        <w:t>).</w:t>
+      <w:r>
+        <w:rPr>
+          <w:rFonts w:ascii="Times New Roman" w:eastAsia="Times New Roman" w:hAnsi="Times New Roman" w:cs="Times New Roman"/>
+          <w:kern w:val="0"/>
+          <w:sz w:val="28"/>
+          <w:szCs w:val="28"/>
+          <w:lang w:eastAsia="ru-RU"/>
+          <w14:ligatures w14:val="none"/>
+        </w:rPr>
+        <w:t>.</w:t>
       </w:r>
     </w:p>
     <w:p>
@@ -395,30 +415,6 @@
           <w14:ligatures w14:val="none"/>
         </w:rPr>
         <w:t>ПРОГРАММНОЕ ОБЕСПЕЧЕНИЕ</w:t>
-      </w:r>
-    </w:p>
-    <w:p>
-      <w:pPr>
-        <w:spacing w:before="100" w:beforeAutospacing="1" w:after="100" w:afterAutospacing="1"/>
-        <w:rPr>
-          <w:rFonts w:ascii="Times New Roman" w:eastAsia="Times New Roman" w:hAnsi="Times New Roman" w:cs="Times New Roman"/>
-          <w:kern w:val="0"/>
-          <w:sz w:val="28"/>
-          <w:szCs w:val="28"/>
-          <w:lang w:eastAsia="ru-RU"/>
-          <w14:ligatures w14:val="none"/>
-        </w:rPr>
-      </w:pPr>
-      <w:r>
-        <w:rPr>
-          <w:rFonts w:ascii="Times New Roman" w:eastAsia="Times New Roman" w:hAnsi="Times New Roman" w:cs="Times New Roman"/>
-          <w:kern w:val="0"/>
-          <w:sz w:val="28"/>
-          <w:szCs w:val="28"/>
-          <w:lang w:eastAsia="ru-RU"/>
-          <w14:ligatures w14:val="none"/>
-        </w:rPr>
-        <w:t>CMS и серверные технологии:</w:t>
       </w:r>
     </w:p>
     <w:p>
@@ -470,7 +466,7 @@
           <w14:ligatures w14:val="none"/>
         </w:rPr>
         <w:noBreakHyphen/>
-        <w:t>Bitrix. В ряде российских вузов данный движок широко применяется для создания корпоративных порталов.</w:t>
+        <w:t xml:space="preserve">Bitrix. </w:t>
       </w:r>
     </w:p>
     <w:p>
@@ -510,31 +506,18 @@
           <w14:ligatures w14:val="none"/>
         </w:rPr>
         <w:br/>
-        <w:t xml:space="preserve">Основной язык – PHP (часто используется в </w:t>
-      </w:r>
-      <w:proofErr w:type="spellStart"/>
-      <w:r>
-        <w:rPr>
-          <w:rFonts w:ascii="Times New Roman" w:eastAsia="Times New Roman" w:hAnsi="Times New Roman" w:cs="Times New Roman"/>
-          <w:kern w:val="0"/>
-          <w:sz w:val="28"/>
-          <w:szCs w:val="28"/>
-          <w:lang w:eastAsia="ru-RU"/>
-          <w14:ligatures w14:val="none"/>
-        </w:rPr>
-        <w:t>Bitrix</w:t>
-      </w:r>
-      <w:proofErr w:type="spellEnd"/>
-      <w:r>
-        <w:rPr>
-          <w:rFonts w:ascii="Times New Roman" w:eastAsia="Times New Roman" w:hAnsi="Times New Roman" w:cs="Times New Roman"/>
-          <w:kern w:val="0"/>
-          <w:sz w:val="28"/>
-          <w:szCs w:val="28"/>
-          <w:lang w:eastAsia="ru-RU"/>
-          <w14:ligatures w14:val="none"/>
-        </w:rPr>
-        <w:t xml:space="preserve"> и аналогичных CMS).</w:t>
+        <w:t>Основной язык – PHP</w:t>
+      </w:r>
+      <w:r>
+        <w:rPr>
+          <w:rFonts w:ascii="Times New Roman" w:eastAsia="Times New Roman" w:hAnsi="Times New Roman" w:cs="Times New Roman"/>
+          <w:kern w:val="0"/>
+          <w:sz w:val="28"/>
+          <w:szCs w:val="28"/>
+          <w:lang w:eastAsia="ru-RU"/>
+          <w14:ligatures w14:val="none"/>
+        </w:rPr>
+        <w:t>.</w:t>
       </w:r>
     </w:p>
     <w:p>
@@ -562,7 +545,7 @@
           <w:lang w:eastAsia="ru-RU"/>
           <w14:ligatures w14:val="none"/>
         </w:rPr>
-        <w:t>База данных:</w:t>
+        <w:t>Веб-сервер:</w:t>
       </w:r>
       <w:r>
         <w:rPr>
@@ -574,95 +557,18 @@
           <w14:ligatures w14:val="none"/>
         </w:rPr>
         <w:br/>
-        <w:t xml:space="preserve">Скорее всего, применяется MySQL или </w:t>
-      </w:r>
-      <w:proofErr w:type="spellStart"/>
-      <w:r>
-        <w:rPr>
-          <w:rFonts w:ascii="Times New Roman" w:eastAsia="Times New Roman" w:hAnsi="Times New Roman" w:cs="Times New Roman"/>
-          <w:kern w:val="0"/>
-          <w:sz w:val="28"/>
-          <w:szCs w:val="28"/>
-          <w:lang w:eastAsia="ru-RU"/>
-          <w14:ligatures w14:val="none"/>
-        </w:rPr>
-        <w:t>MariaDB</w:t>
-      </w:r>
-      <w:proofErr w:type="spellEnd"/>
-      <w:r>
-        <w:rPr>
-          <w:rFonts w:ascii="Times New Roman" w:eastAsia="Times New Roman" w:hAnsi="Times New Roman" w:cs="Times New Roman"/>
-          <w:kern w:val="0"/>
-          <w:sz w:val="28"/>
-          <w:szCs w:val="28"/>
-          <w:lang w:eastAsia="ru-RU"/>
-          <w14:ligatures w14:val="none"/>
-        </w:rPr>
-        <w:t xml:space="preserve"> для хранения контента, пользовательских данных и настроек сайта.</w:t>
-      </w:r>
-    </w:p>
-    <w:p>
-      <w:pPr>
-        <w:numPr>
-          <w:ilvl w:val="0"/>
-          <w:numId w:val="2"/>
-        </w:numPr>
-        <w:spacing w:before="100" w:beforeAutospacing="1" w:after="100" w:afterAutospacing="1"/>
-        <w:rPr>
-          <w:rFonts w:ascii="Times New Roman" w:eastAsia="Times New Roman" w:hAnsi="Times New Roman" w:cs="Times New Roman"/>
-          <w:kern w:val="0"/>
-          <w:sz w:val="28"/>
-          <w:szCs w:val="28"/>
-          <w:lang w:eastAsia="ru-RU"/>
-          <w14:ligatures w14:val="none"/>
-        </w:rPr>
-      </w:pPr>
-      <w:r>
-        <w:rPr>
-          <w:rFonts w:ascii="Times New Roman" w:eastAsia="Times New Roman" w:hAnsi="Times New Roman" w:cs="Times New Roman"/>
-          <w:kern w:val="0"/>
-          <w:sz w:val="28"/>
-          <w:szCs w:val="28"/>
-          <w:lang w:eastAsia="ru-RU"/>
-          <w14:ligatures w14:val="none"/>
-        </w:rPr>
-        <w:t>Веб-сервер:</w:t>
-      </w:r>
-      <w:r>
-        <w:rPr>
-          <w:rFonts w:ascii="Times New Roman" w:eastAsia="Times New Roman" w:hAnsi="Times New Roman" w:cs="Times New Roman"/>
-          <w:kern w:val="0"/>
-          <w:sz w:val="28"/>
-          <w:szCs w:val="28"/>
-          <w:lang w:eastAsia="ru-RU"/>
-          <w14:ligatures w14:val="none"/>
-        </w:rPr>
-        <w:br/>
-        <w:t xml:space="preserve">Использование Apache или </w:t>
-      </w:r>
-      <w:proofErr w:type="spellStart"/>
-      <w:r>
-        <w:rPr>
-          <w:rFonts w:ascii="Times New Roman" w:eastAsia="Times New Roman" w:hAnsi="Times New Roman" w:cs="Times New Roman"/>
-          <w:kern w:val="0"/>
-          <w:sz w:val="28"/>
-          <w:szCs w:val="28"/>
-          <w:lang w:eastAsia="ru-RU"/>
-          <w14:ligatures w14:val="none"/>
-        </w:rPr>
-        <w:t>Nginx</w:t>
-      </w:r>
-      <w:proofErr w:type="spellEnd"/>
-      <w:r>
-        <w:rPr>
-          <w:rFonts w:ascii="Times New Roman" w:eastAsia="Times New Roman" w:hAnsi="Times New Roman" w:cs="Times New Roman"/>
-          <w:kern w:val="0"/>
-          <w:sz w:val="28"/>
-          <w:szCs w:val="28"/>
-          <w:lang w:eastAsia="ru-RU"/>
-          <w14:ligatures w14:val="none"/>
-        </w:rPr>
-        <w:t xml:space="preserve"> – стандартное решение для подобных проектов.</w:t>
+        <w:t>Использование Nginx – стандартное решение</w:t>
+      </w:r>
+      <w:r>
+        <w:rPr>
+          <w:rFonts w:ascii="Times New Roman" w:eastAsia="Times New Roman" w:hAnsi="Times New Roman" w:cs="Times New Roman"/>
+          <w:kern w:val="0"/>
+          <w:sz w:val="28"/>
+          <w:szCs w:val="28"/>
+          <w:lang w:eastAsia="ru-RU"/>
+          <w14:ligatures w14:val="none"/>
+        </w:rPr>
+        <w:t>.</w:t>
       </w:r>
     </w:p>
     <w:p>
@@ -1017,7 +923,18 @@
           <w14:ligatures w14:val="none"/>
         </w:rPr>
         <w:br/>
-        <w:t>– Интерфейс поддерживает несколько языков, что реализовано через специализированные модули CMS.</w:t>
+        <w:t>– Интерфейс поддерживает несколько языков</w:t>
+      </w:r>
+      <w:r>
+        <w:rPr>
+          <w:rFonts w:ascii="Times New Roman" w:eastAsia="Times New Roman" w:hAnsi="Times New Roman" w:cs="Times New Roman"/>
+          <w:kern w:val="0"/>
+          <w:sz w:val="28"/>
+          <w:szCs w:val="28"/>
+          <w:lang w:eastAsia="ru-RU"/>
+          <w14:ligatures w14:val="none"/>
+        </w:rPr>
+        <w:t>.</w:t>
       </w:r>
       <w:r>
         <w:rPr>
@@ -1069,31 +986,7 @@
           <w14:ligatures w14:val="none"/>
         </w:rPr>
         <w:br/>
-        <w:t xml:space="preserve">– Интеграция с социальными сетями (VK, </w:t>
-      </w:r>
-      <w:proofErr w:type="spellStart"/>
-      <w:r>
-        <w:rPr>
-          <w:rFonts w:ascii="Times New Roman" w:eastAsia="Times New Roman" w:hAnsi="Times New Roman" w:cs="Times New Roman"/>
-          <w:kern w:val="0"/>
-          <w:sz w:val="28"/>
-          <w:szCs w:val="28"/>
-          <w:lang w:eastAsia="ru-RU"/>
-          <w14:ligatures w14:val="none"/>
-        </w:rPr>
-        <w:t>Telegram</w:t>
-      </w:r>
-      <w:proofErr w:type="spellEnd"/>
-      <w:r>
-        <w:rPr>
-          <w:rFonts w:ascii="Times New Roman" w:eastAsia="Times New Roman" w:hAnsi="Times New Roman" w:cs="Times New Roman"/>
-          <w:kern w:val="0"/>
-          <w:sz w:val="28"/>
-          <w:szCs w:val="28"/>
-          <w:lang w:eastAsia="ru-RU"/>
-          <w14:ligatures w14:val="none"/>
-        </w:rPr>
-        <w:t>) через специальные виджеты, позволяющие пользователям делиться контентом или переходить на официальные группы.</w:t>
+        <w:t>– Интеграция с социальными сетями (VK, Telegram) через специальные виджеты, позволяющие пользователям делиться контентом или переходить на официальные группы.</w:t>
       </w:r>
     </w:p>
     <w:p>
